--- a/Documentacion_Tecnica_TrackersLogs.docx
+++ b/Documentacion_Tecnica_TrackersLogs.docx
@@ -4,13 +4,17 @@
   <w:body>
     <w:p>
       <w:pPr>
-        <w:pStyle w:val="Ttulo"/>
-        <w:rPr>
-          <w:lang w:val="es-ES"/>
-        </w:rPr>
-      </w:pPr>
-      <w:r>
-        <w:rPr>
+        <w:pStyle w:val="Ttulo1"/>
+        <w:rPr>
+          <w:sz w:val="56"/>
+          <w:szCs w:val="56"/>
+          <w:lang w:val="es-ES"/>
+        </w:rPr>
+      </w:pPr>
+      <w:r>
+        <w:rPr>
+          <w:sz w:val="56"/>
+          <w:szCs w:val="56"/>
           <w:lang w:val="es-ES"/>
         </w:rPr>
         <w:t>Índice de Documentación Técnica</w:t>
@@ -22,12 +26,6 @@
           <w:lang w:val="es-ES"/>
         </w:rPr>
       </w:pPr>
-      <w:r>
-        <w:rPr>
-          <w:lang w:val="es-ES"/>
-        </w:rPr>
-        <w:t>1. Introducción</w:t>
-      </w:r>
     </w:p>
     <w:p>
       <w:pPr>
@@ -39,7 +37,7 @@
         <w:rPr>
           <w:lang w:val="es-ES"/>
         </w:rPr>
-        <w:t>2. Tecnologías utilizadas</w:t>
+        <w:t>1. Introducción</w:t>
       </w:r>
     </w:p>
     <w:p>
@@ -52,7 +50,7 @@
         <w:rPr>
           <w:lang w:val="es-ES"/>
         </w:rPr>
-        <w:t>3. Arquitectura de la Aplicación</w:t>
+        <w:t>2. Tecnologías utilizadas</w:t>
       </w:r>
     </w:p>
     <w:p>
@@ -65,21 +63,20 @@
         <w:rPr>
           <w:lang w:val="es-ES"/>
         </w:rPr>
-        <w:t>4. Descripción de los Modelos de Datos</w:t>
+        <w:t>3. Arquitectura de la Aplicación</w:t>
       </w:r>
     </w:p>
     <w:p>
       <w:pPr>
-        <w:ind w:firstLine="720"/>
-        <w:rPr>
-          <w:lang w:val="es-ES"/>
-        </w:rPr>
-      </w:pPr>
-      <w:r>
-        <w:rPr>
-          <w:lang w:val="es-ES"/>
-        </w:rPr>
-        <w:t>4.1 Modelo Rail</w:t>
+        <w:rPr>
+          <w:lang w:val="es-ES"/>
+        </w:rPr>
+      </w:pPr>
+      <w:r>
+        <w:rPr>
+          <w:lang w:val="es-ES"/>
+        </w:rPr>
+        <w:t>4. Descripción de los Modelos de Datos</w:t>
       </w:r>
     </w:p>
     <w:p>
@@ -93,7 +90,7 @@
         <w:rPr>
           <w:lang w:val="es-ES"/>
         </w:rPr>
-        <w:t>4.2 Modelo Baliza</w:t>
+        <w:t>4.1 Modelo Rail</w:t>
       </w:r>
     </w:p>
     <w:p>
@@ -107,24 +104,52 @@
         <w:rPr>
           <w:lang w:val="es-ES"/>
         </w:rPr>
-        <w:t>4.3 Modelo TrackerLogs</w:t>
+        <w:t>4.2 Modelo Baliza</w:t>
       </w:r>
     </w:p>
     <w:p>
       <w:pPr>
-        <w:rPr>
-          <w:lang w:val="es-ES"/>
-        </w:rPr>
-      </w:pPr>
-      <w:r>
-        <w:rPr>
-          <w:lang w:val="es-ES"/>
-        </w:rPr>
-        <w:t>5. Servicios</w:t>
+        <w:ind w:firstLine="720"/>
+        <w:rPr>
+          <w:lang w:val="es-ES"/>
+        </w:rPr>
+      </w:pPr>
+      <w:r>
+        <w:rPr>
+          <w:lang w:val="es-ES"/>
+        </w:rPr>
+        <w:t>4.3 Modelo TrackerLogs</w:t>
       </w:r>
     </w:p>
     <w:p>
       <w:pPr>
+        <w:ind w:firstLine="720"/>
+        <w:rPr>
+          <w:lang w:val="es-ES"/>
+        </w:rPr>
+      </w:pPr>
+      <w:r>
+        <w:rPr>
+          <w:lang w:val="es-ES"/>
+        </w:rPr>
+        <w:t>4.4 Modelo Associations</w:t>
+      </w:r>
+    </w:p>
+    <w:p>
+      <w:pPr>
+        <w:rPr>
+          <w:lang w:val="es-ES"/>
+        </w:rPr>
+      </w:pPr>
+      <w:r>
+        <w:rPr>
+          <w:lang w:val="es-ES"/>
+        </w:rPr>
+        <w:t>5. Servicios</w:t>
+      </w:r>
+    </w:p>
+    <w:p>
+      <w:pPr>
         <w:rPr>
           <w:lang w:val="es-ES"/>
         </w:rPr>
@@ -317,28 +342,39 @@
           <w:lang w:val="es-ES"/>
         </w:rPr>
       </w:pPr>
+      <w:r>
+        <w:rPr>
+          <w:lang w:val="es-ES"/>
+        </w:rPr>
+        <w:lastRenderedPageBreak/>
+        <w:t>Documentación Técnica de la Aplicación</w:t>
+      </w:r>
     </w:p>
     <w:p>
       <w:pPr>
-        <w:pStyle w:val="Ttulo"/>
-        <w:rPr>
-          <w:lang w:val="es-ES"/>
-        </w:rPr>
-      </w:pPr>
+        <w:pStyle w:val="Ttulo1"/>
+        <w:rPr>
+          <w:lang w:val="es-ES"/>
+        </w:rPr>
+      </w:pPr>
+      <w:r>
+        <w:rPr>
+          <w:lang w:val="es-ES"/>
+        </w:rPr>
+        <w:t>1. Introducción</w:t>
+      </w:r>
     </w:p>
     <w:p>
       <w:pPr>
-        <w:pStyle w:val="Ttulo"/>
-        <w:rPr>
-          <w:lang w:val="es-ES"/>
-        </w:rPr>
-      </w:pPr>
-      <w:r>
-        <w:rPr>
-          <w:lang w:val="es-ES"/>
-        </w:rPr>
-        <w:lastRenderedPageBreak/>
-        <w:t>Documentación Técnica de la Aplicación</w:t>
+        <w:rPr>
+          <w:lang w:val="es-ES"/>
+        </w:rPr>
+      </w:pPr>
+      <w:r>
+        <w:rPr>
+          <w:lang w:val="es-ES"/>
+        </w:rPr>
+        <w:t>Esta aplicación es una solución para la gestión de balizas y seguimiento de trackers en un sistema ferroviario. Utiliza MQTT para la transmisión de datos en tiempo real, gestionando la información de las balizas y la ubicación de los trackers a través de un conjunto de servicios. La aplicación permite registrar, almacenar y procesar los datos relacionados con las balizas y los trackers, así como realizar actualizaciones de posición en tiempo real.</w:t>
       </w:r>
     </w:p>
     <w:p>
@@ -352,7 +388,7 @@
         <w:rPr>
           <w:lang w:val="es-ES"/>
         </w:rPr>
-        <w:t>1. Introducción</w:t>
+        <w:t>2. Tecnologías utilizadas</w:t>
       </w:r>
     </w:p>
     <w:p>
@@ -365,7 +401,35 @@
         <w:rPr>
           <w:lang w:val="es-ES"/>
         </w:rPr>
-        <w:t>Esta aplicación es una solución para la gestión de balizas y seguimiento de trackers en un sistema ferroviario. Utiliza MQTT para la transmisión de datos en tiempo real, gestionando la información de las balizas y la ubicación de los trackers a través de un conjunto de servicios. La aplicación permite registrar, almacenar y procesar los datos relacionados con las balizas y los trackers, así como realizar actualizaciones de posición en tiempo real.</w:t>
+        <w:t>- **Node.js**: Plataforma de JavaScript del lado del servidor utilizada para construir la aplicación.</w:t>
+      </w:r>
+      <w:r>
+        <w:rPr>
+          <w:lang w:val="es-ES"/>
+        </w:rPr>
+        <w:br/>
+        <w:t>- **Sequelize**: ORM (Object-Relational Mapping) utilizado para interactuar con la base de datos MySQL.</w:t>
+      </w:r>
+      <w:r>
+        <w:rPr>
+          <w:lang w:val="es-ES"/>
+        </w:rPr>
+        <w:br/>
+        <w:t>- **MQTT**: Protocolo de mensajería liviano utilizado para la transmisión de datos en tiempo real entre el servidor y los dispositivos.</w:t>
+      </w:r>
+      <w:r>
+        <w:rPr>
+          <w:lang w:val="es-ES"/>
+        </w:rPr>
+        <w:br/>
+        <w:t>- **MySQL**: Base de datos relacional donde se almacenan los registros de las balizas y los trackers.</w:t>
+      </w:r>
+      <w:r>
+        <w:rPr>
+          <w:lang w:val="es-ES"/>
+        </w:rPr>
+        <w:br/>
+        <w:t>- **Express**: Framework para Node.js utilizado para crear el servidor web y manejar las rutas de la aplicación.</w:t>
       </w:r>
     </w:p>
     <w:p>
@@ -379,7 +443,7 @@
         <w:rPr>
           <w:lang w:val="es-ES"/>
         </w:rPr>
-        <w:t>2. Tecnologías utilizadas</w:t>
+        <w:t>3. Arquitectura de la Aplicación</w:t>
       </w:r>
     </w:p>
     <w:p>
@@ -392,130 +456,137 @@
         <w:rPr>
           <w:lang w:val="es-ES"/>
         </w:rPr>
-        <w:t>- **Node.js**: Plataforma de JavaScript del lado del servidor utilizada para construir la aplicación.</w:t>
+        <w:t>La aplicación sigue una arquitectura basada en microservicios, con una división clara entre los modelos de datos, los servicios que gestionan la lógica de negocio y los controladores que exponen las funcionalidades a través de una API. El flujo de datos sigue el siguiente patrón:</w:t>
       </w:r>
       <w:r>
         <w:rPr>
           <w:lang w:val="es-ES"/>
         </w:rPr>
         <w:br/>
-        <w:t>- **Sequelize**: ORM (Object-Relational Mapping) utilizado para interactuar con la base de datos MySQL.</w:t>
+        <w:t>1. Los dispositivos (trackers) envían datos de ubicación a través del protocolo MQTT.</w:t>
       </w:r>
       <w:r>
         <w:rPr>
           <w:lang w:val="es-ES"/>
         </w:rPr>
         <w:br/>
-        <w:t>- **MQTT**: Protocolo de mensajería liviano utilizado para la transmisión de datos en tiempo real entre el servidor y los dispositivos.</w:t>
+        <w:t>2. Los servicios procesan esos datos y los almacenan en una base de datos MySQL.</w:t>
       </w:r>
       <w:r>
         <w:rPr>
           <w:lang w:val="es-ES"/>
         </w:rPr>
         <w:br/>
-        <w:t>- **MySQL**: Base de datos relacional donde se almacenan los registros de las balizas y los trackers.</w:t>
+        <w:t>3. Los controladores manejan la lógica de la API y permiten la consulta de datos a través de endpoints RESTful.</w:t>
       </w:r>
       <w:r>
         <w:rPr>
           <w:lang w:val="es-ES"/>
         </w:rPr>
         <w:br/>
-        <w:t>- **Express**: Framework para Node.js utilizado para crear el servidor web y manejar las rutas de la aplicación.</w:t>
+        <w:t>Además, se utilizan asociaciones entre modelos en Sequelize para representar las relaciones entre los elementos del sistema, como la relación entre las balizas y los rieles.</w:t>
       </w:r>
     </w:p>
     <w:p>
       <w:pPr>
-        <w:pStyle w:val="Ttulo1"/>
-        <w:rPr>
-          <w:lang w:val="es-ES"/>
-        </w:rPr>
-      </w:pPr>
-      <w:r>
-        <w:rPr>
-          <w:lang w:val="es-ES"/>
-        </w:rPr>
-        <w:t>3. Arquitectura de la Aplicación</w:t>
-      </w:r>
+        <w:rPr>
+          <w:lang w:val="es-ES"/>
+        </w:rPr>
+      </w:pPr>
     </w:p>
     <w:p>
       <w:pPr>
-        <w:rPr>
-          <w:lang w:val="es-ES"/>
-        </w:rPr>
-      </w:pPr>
-      <w:r>
-        <w:rPr>
-          <w:lang w:val="es-ES"/>
-        </w:rPr>
-        <w:t>La aplicación sigue una arquitectura basada en microservicios, con una división clara entre los modelos de datos, los servicios que gestionan la lógica de negocio y los controladores que exponen las funcionalidades a través de una API. El flujo de datos sigue el siguiente patrón:</w:t>
-      </w:r>
-      <w:r>
-        <w:rPr>
-          <w:lang w:val="es-ES"/>
-        </w:rPr>
-        <w:br/>
-        <w:t>1. Los dispositivos (trackers) envían datos de ubicación a través del protocolo MQTT.</w:t>
-      </w:r>
-      <w:r>
-        <w:rPr>
-          <w:lang w:val="es-ES"/>
-        </w:rPr>
-        <w:br/>
-        <w:t>2. Los servicios procesan esos datos y los almacenan en una base de datos MySQL.</w:t>
-      </w:r>
-      <w:r>
-        <w:rPr>
-          <w:lang w:val="es-ES"/>
-        </w:rPr>
-        <w:br/>
-        <w:t>3. Los controladores manejan la lógica de la API y permiten la consulta de datos a través de endpoints RESTful.</w:t>
-      </w:r>
-      <w:r>
-        <w:rPr>
-          <w:lang w:val="es-ES"/>
-        </w:rPr>
-        <w:br/>
-        <w:t>Además, se utilizan asociaciones entre modelos en Sequelize para representar las relaciones entre los elementos del sistema, como la relación entre las balizas y los rieles.</w:t>
+        <w:pStyle w:val="Ttulo1"/>
+        <w:rPr>
+          <w:lang w:val="es-ES"/>
+        </w:rPr>
+      </w:pPr>
+      <w:r>
+        <w:rPr>
+          <w:lang w:val="es-ES"/>
+        </w:rPr>
+        <w:lastRenderedPageBreak/>
+        <w:t>4. Descripción de los Modelos de Datos</w:t>
       </w:r>
     </w:p>
     <w:p>
       <w:pPr>
-        <w:rPr>
-          <w:lang w:val="es-ES"/>
-        </w:rPr>
-      </w:pPr>
+        <w:pStyle w:val="Ttulo2"/>
+        <w:rPr>
+          <w:lang w:val="es-ES"/>
+        </w:rPr>
+      </w:pPr>
+      <w:r>
+        <w:rPr>
+          <w:lang w:val="es-ES"/>
+        </w:rPr>
+        <w:t>4.1 Modelo Rail</w:t>
+      </w:r>
     </w:p>
     <w:p>
       <w:pPr>
-        <w:pStyle w:val="Ttulo1"/>
-        <w:rPr>
-          <w:lang w:val="es-ES"/>
-        </w:rPr>
-      </w:pPr>
-      <w:r>
-        <w:rPr>
-          <w:lang w:val="es-ES"/>
-        </w:rPr>
-        <w:lastRenderedPageBreak/>
-        <w:t>4. Descripción de los Modelos de Datos</w:t>
+        <w:rPr>
+          <w:lang w:val="es-ES"/>
+        </w:rPr>
+      </w:pPr>
+      <w:r>
+        <w:rPr>
+          <w:lang w:val="es-ES"/>
+        </w:rPr>
+        <w:t>Atributos:</w:t>
+      </w:r>
+      <w:r>
+        <w:rPr>
+          <w:lang w:val="es-ES"/>
+        </w:rPr>
+        <w:br/>
+        <w:t>- `id`: Identificador único del riel.</w:t>
+      </w:r>
+      <w:r>
+        <w:rPr>
+          <w:lang w:val="es-ES"/>
+        </w:rPr>
+        <w:br/>
+        <w:t>Relaciones:</w:t>
+      </w:r>
+      <w:r>
+        <w:rPr>
+          <w:lang w:val="es-ES"/>
+        </w:rPr>
+        <w:br/>
+        <w:t>- Tiene muchas **balizas**.</w:t>
+      </w:r>
+      <w:r>
+        <w:rPr>
+          <w:lang w:val="es-ES"/>
+        </w:rPr>
+        <w:br/>
+        <w:t>- Tiene muchos **trackerLogs**.</w:t>
       </w:r>
     </w:p>
     <w:p>
       <w:pPr>
-        <w:pStyle w:val="Ttulo2"/>
-        <w:rPr>
-          <w:lang w:val="es-ES"/>
-        </w:rPr>
-      </w:pPr>
-      <w:r>
-        <w:rPr>
-          <w:lang w:val="es-ES"/>
-        </w:rPr>
-        <w:t>4.1 Modelo Rail</w:t>
-      </w:r>
+        <w:rPr>
+          <w:lang w:val="es-ES"/>
+        </w:rPr>
+      </w:pPr>
     </w:p>
     <w:p>
       <w:pPr>
+        <w:pStyle w:val="Ttulo2"/>
+        <w:rPr>
+          <w:lang w:val="es-ES"/>
+        </w:rPr>
+      </w:pPr>
+      <w:r>
+        <w:rPr>
+          <w:lang w:val="es-ES"/>
+        </w:rPr>
+        <w:t>4.2 Modelo Baliza</w:t>
+      </w:r>
+    </w:p>
+    <w:p>
+      <w:pPr>
         <w:rPr>
           <w:lang w:val="es-ES"/>
         </w:rPr>
@@ -531,7 +602,42 @@
           <w:lang w:val="es-ES"/>
         </w:rPr>
         <w:br/>
-        <w:t>- `id`: Identificador único del riel.</w:t>
+        <w:t>- `id`: Identificador único de la baliza.</w:t>
+      </w:r>
+      <w:r>
+        <w:rPr>
+          <w:lang w:val="es-ES"/>
+        </w:rPr>
+        <w:br/>
+        <w:t>- `nombre`: Nombre de la baliza.</w:t>
+      </w:r>
+      <w:r>
+        <w:rPr>
+          <w:lang w:val="es-ES"/>
+        </w:rPr>
+        <w:br/>
+        <w:t>- `mayor`: El riel al que está asociada.</w:t>
+      </w:r>
+      <w:r>
+        <w:rPr>
+          <w:lang w:val="es-ES"/>
+        </w:rPr>
+        <w:br/>
+        <w:t>- `minor`: Identificador de la baliza dentro del riel.</w:t>
+      </w:r>
+      <w:r>
+        <w:rPr>
+          <w:lang w:val="es-ES"/>
+        </w:rPr>
+        <w:br/>
+        <w:t>- `intensidad`: Intensidad de la señal de la baliza.</w:t>
+      </w:r>
+      <w:r>
+        <w:rPr>
+          <w:lang w:val="es-ES"/>
+        </w:rPr>
+        <w:br/>
+        <w:t>- `trackerId`: ID del tracker asociado.</w:t>
       </w:r>
       <w:r>
         <w:rPr>
@@ -545,14 +651,7 @@
           <w:lang w:val="es-ES"/>
         </w:rPr>
         <w:br/>
-        <w:t>- Tiene muchas **balizas**.</w:t>
-      </w:r>
-      <w:r>
-        <w:rPr>
-          <w:lang w:val="es-ES"/>
-        </w:rPr>
-        <w:br/>
-        <w:t>- Tiene muchos **trackerLogs**.</w:t>
+        <w:t>- Pertenece a un **rail**.</w:t>
       </w:r>
     </w:p>
     <w:p>
@@ -573,7 +672,7 @@
         <w:rPr>
           <w:lang w:val="es-ES"/>
         </w:rPr>
-        <w:t>4.2 Modelo Baliza</w:t>
+        <w:t>4.3 Modelo TrackerLogs</w:t>
       </w:r>
     </w:p>
     <w:p>
@@ -593,42 +692,47 @@
           <w:lang w:val="es-ES"/>
         </w:rPr>
         <w:br/>
-        <w:t>- `id`: Identificador único de la baliza.</w:t>
+        <w:t>- `id`: Identificador único del log de tracker.</w:t>
       </w:r>
       <w:r>
         <w:rPr>
           <w:lang w:val="es-ES"/>
         </w:rPr>
         <w:br/>
-        <w:t>- `nombre`: Nombre de la baliza.</w:t>
+        <w:t>- `nombre`: Nombre de</w:t>
+      </w:r>
+      <w:r>
+        <w:rPr>
+          <w:lang w:val="es-ES"/>
+        </w:rPr>
+        <w:t xml:space="preserve"> la baliza</w:t>
+      </w:r>
+      <w:r>
+        <w:rPr>
+          <w:lang w:val="es-ES"/>
+        </w:rPr>
+        <w:t>.</w:t>
       </w:r>
       <w:r>
         <w:rPr>
           <w:lang w:val="es-ES"/>
         </w:rPr>
         <w:br/>
-        <w:t>- `mayor`: El riel al que está asociada.</w:t>
+        <w:t>- `mayor`: El riel al que está asociado el tracker.</w:t>
       </w:r>
       <w:r>
         <w:rPr>
           <w:lang w:val="es-ES"/>
         </w:rPr>
         <w:br/>
-        <w:t>- `minor`: Identificador de la baliza dentro del riel.</w:t>
+        <w:t>- `minor`: Identificador de la posición del tracker dentro del riel.</w:t>
       </w:r>
       <w:r>
         <w:rPr>
           <w:lang w:val="es-ES"/>
         </w:rPr>
         <w:br/>
-        <w:t>- `intensidad`: Intensidad de la señal de la baliza.</w:t>
-      </w:r>
-      <w:r>
-        <w:rPr>
-          <w:lang w:val="es-ES"/>
-        </w:rPr>
-        <w:br/>
-        <w:t>- `trackerId`: ID del tracker asociado.</w:t>
+        <w:t>- `trackerId`: ID del tracker.</w:t>
       </w:r>
       <w:r>
         <w:rPr>
@@ -663,81 +767,68 @@
         <w:rPr>
           <w:lang w:val="es-ES"/>
         </w:rPr>
-        <w:t>4.3 Modelo TrackerLogs</w:t>
+        <w:t>4.</w:t>
+      </w:r>
+      <w:r>
+        <w:rPr>
+          <w:lang w:val="es-ES"/>
+        </w:rPr>
+        <w:t>4</w:t>
+      </w:r>
+      <w:r>
+        <w:rPr>
+          <w:lang w:val="es-ES"/>
+        </w:rPr>
+        <w:t xml:space="preserve"> Modelo </w:t>
+      </w:r>
+      <w:r>
+        <w:rPr>
+          <w:lang w:val="es-ES"/>
+        </w:rPr>
+        <w:t>Associations</w:t>
       </w:r>
     </w:p>
     <w:p>
       <w:pPr>
         <w:rPr>
-          <w:lang w:val="es-ES"/>
-        </w:rPr>
-      </w:pPr>
-      <w:r>
-        <w:rPr>
-          <w:lang w:val="es-ES"/>
-        </w:rPr>
-        <w:t>Atributos:</w:t>
-      </w:r>
-      <w:r>
-        <w:rPr>
-          <w:lang w:val="es-ES"/>
-        </w:rPr>
-        <w:br/>
-        <w:t>- `id`: Identificador único del log de tracker.</w:t>
-      </w:r>
-      <w:r>
-        <w:rPr>
-          <w:lang w:val="es-ES"/>
-        </w:rPr>
-        <w:br/>
-        <w:t>- `nombre`: Nombre de</w:t>
-      </w:r>
-      <w:r>
-        <w:rPr>
-          <w:lang w:val="es-ES"/>
-        </w:rPr>
-        <w:t xml:space="preserve"> la baliza</w:t>
-      </w:r>
-      <w:r>
-        <w:rPr>
+          <w:rFonts w:eastAsiaTheme="majorEastAsia" w:cstheme="majorBidi"/>
+          <w:lang w:val="es-ES"/>
+        </w:rPr>
+      </w:pPr>
+      <w:r>
+        <w:rPr>
+          <w:rFonts w:eastAsiaTheme="majorEastAsia" w:cstheme="majorBidi"/>
+          <w:lang w:val="es-ES"/>
+        </w:rPr>
+        <w:t>D</w:t>
+      </w:r>
+      <w:r>
+        <w:rPr>
+          <w:rFonts w:eastAsiaTheme="majorEastAsia" w:cstheme="majorBidi"/>
+          <w:lang w:val="es-ES"/>
+        </w:rPr>
+        <w:t>efin</w:t>
+      </w:r>
+      <w:r>
+        <w:rPr>
+          <w:rFonts w:eastAsiaTheme="majorEastAsia" w:cstheme="majorBidi"/>
+          <w:lang w:val="es-ES"/>
+        </w:rPr>
+        <w:t>e</w:t>
+      </w:r>
+      <w:r>
+        <w:rPr>
+          <w:rFonts w:eastAsiaTheme="majorEastAsia" w:cstheme="majorBidi"/>
+          <w:lang w:val="es-ES"/>
+        </w:rPr>
+        <w:t xml:space="preserve"> las asociaciones entre los modelos de Sequelize</w:t>
+      </w:r>
+      <w:r>
+        <w:rPr>
+          <w:rFonts w:eastAsiaTheme="majorEastAsia" w:cstheme="majorBidi"/>
           <w:lang w:val="es-ES"/>
         </w:rPr>
         <w:t>.</w:t>
-      </w:r>
-      <w:r>
-        <w:rPr>
-          <w:lang w:val="es-ES"/>
-        </w:rPr>
-        <w:br/>
-        <w:t>- `mayor`: El riel al que está asociado el tracker.</w:t>
-      </w:r>
-      <w:r>
-        <w:rPr>
-          <w:lang w:val="es-ES"/>
-        </w:rPr>
-        <w:br/>
-        <w:t>- `minor`: Identificador de la posición del tracker dentro del riel.</w:t>
-      </w:r>
-      <w:r>
-        <w:rPr>
-          <w:lang w:val="es-ES"/>
-        </w:rPr>
-        <w:br/>
-        <w:t>- `trackerId`: ID del tracker.</w:t>
-      </w:r>
-      <w:r>
-        <w:rPr>
-          <w:lang w:val="es-ES"/>
-        </w:rPr>
-        <w:br/>
-        <w:t>Relaciones:</w:t>
-      </w:r>
-      <w:r>
-        <w:rPr>
-          <w:lang w:val="es-ES"/>
-        </w:rPr>
-        <w:br/>
-        <w:t>- Pertenece a un **rail**.</w:t>
       </w:r>
     </w:p>
     <w:p>
@@ -770,58 +861,240 @@
     </w:p>
     <w:p>
       <w:pPr>
-        <w:rPr>
-          <w:lang w:val="es-ES"/>
-        </w:rPr>
-      </w:pPr>
+        <w:pStyle w:val="Ttulo1"/>
+        <w:rPr>
+          <w:lang w:val="es-ES"/>
+        </w:rPr>
+      </w:pPr>
+      <w:r>
+        <w:rPr>
+          <w:lang w:val="es-ES"/>
+        </w:rPr>
+        <w:lastRenderedPageBreak/>
+        <w:t>5. Servicios</w:t>
+      </w:r>
     </w:p>
     <w:p>
       <w:pPr>
-        <w:rPr>
-          <w:lang w:val="es-ES"/>
-        </w:rPr>
-      </w:pPr>
+        <w:pStyle w:val="Ttulo2"/>
+        <w:rPr>
+          <w:lang w:val="es-ES"/>
+        </w:rPr>
+      </w:pPr>
+      <w:r>
+        <w:rPr>
+          <w:lang w:val="es-ES"/>
+        </w:rPr>
+        <w:t>5.1 BaseService</w:t>
+      </w:r>
     </w:p>
     <w:p>
       <w:pPr>
-        <w:pStyle w:val="Ttulo1"/>
-        <w:rPr>
-          <w:lang w:val="es-ES"/>
-        </w:rPr>
-      </w:pPr>
-      <w:r>
-        <w:rPr>
-          <w:lang w:val="es-ES"/>
-        </w:rPr>
-        <w:lastRenderedPageBreak/>
-        <w:t>5. Servicios</w:t>
+        <w:rPr>
+          <w:lang w:val="es-ES"/>
+        </w:rPr>
+      </w:pPr>
+      <w:r>
+        <w:rPr>
+          <w:lang w:val="es-ES"/>
+        </w:rPr>
+        <w:t>El `BaseService` es un servicio genérico que proporciona funciones CRUD (Crear, Leer, Actualizar, Eliminar) para interactuar con los modelos de datos.</w:t>
+      </w:r>
+      <w:r>
+        <w:rPr>
+          <w:lang w:val="es-ES"/>
+        </w:rPr>
+        <w:br/>
+        <w:t>Métodos principales:</w:t>
+      </w:r>
+      <w:r>
+        <w:rPr>
+          <w:lang w:val="es-ES"/>
+        </w:rPr>
+        <w:br/>
+        <w:t>- `create</w:t>
+      </w:r>
+      <w:r>
+        <w:rPr>
+          <w:lang w:val="es-ES"/>
+        </w:rPr>
+        <w:t xml:space="preserve"> </w:t>
+      </w:r>
+      <w:r>
+        <w:rPr>
+          <w:lang w:val="es-ES"/>
+        </w:rPr>
+        <w:t xml:space="preserve">(Model, </w:t>
+      </w:r>
+      <w:r>
+        <w:rPr>
+          <w:lang w:val="es-ES"/>
+        </w:rPr>
+        <w:t>data) `</w:t>
+      </w:r>
+      <w:r>
+        <w:rPr>
+          <w:lang w:val="es-ES"/>
+        </w:rPr>
+        <w:t>: Crea un nuevo registro en la base de datos.</w:t>
+      </w:r>
+      <w:r>
+        <w:rPr>
+          <w:lang w:val="es-ES"/>
+        </w:rPr>
+        <w:br/>
+        <w:t>- `findAll</w:t>
+      </w:r>
+      <w:r>
+        <w:rPr>
+          <w:lang w:val="es-ES"/>
+        </w:rPr>
+        <w:t xml:space="preserve"> </w:t>
+      </w:r>
+      <w:r>
+        <w:rPr>
+          <w:lang w:val="es-ES"/>
+        </w:rPr>
+        <w:t>(Model, include)</w:t>
+      </w:r>
+      <w:r>
+        <w:rPr>
+          <w:lang w:val="es-ES"/>
+        </w:rPr>
+        <w:t xml:space="preserve"> </w:t>
+      </w:r>
+      <w:r>
+        <w:rPr>
+          <w:lang w:val="es-ES"/>
+        </w:rPr>
+        <w:t>`: Obtiene todos los registros de un modelo.</w:t>
+      </w:r>
+      <w:r>
+        <w:rPr>
+          <w:lang w:val="es-ES"/>
+        </w:rPr>
+        <w:br/>
+        <w:t>- `findById</w:t>
+      </w:r>
+      <w:r>
+        <w:rPr>
+          <w:lang w:val="es-ES"/>
+        </w:rPr>
+        <w:t xml:space="preserve"> </w:t>
+      </w:r>
+      <w:r>
+        <w:rPr>
+          <w:lang w:val="es-ES"/>
+        </w:rPr>
+        <w:t>(Model, id, include)</w:t>
+      </w:r>
+      <w:r>
+        <w:rPr>
+          <w:lang w:val="es-ES"/>
+        </w:rPr>
+        <w:t xml:space="preserve"> </w:t>
+      </w:r>
+      <w:r>
+        <w:rPr>
+          <w:lang w:val="es-ES"/>
+        </w:rPr>
+        <w:t>`: Obtiene un registro por su ID.</w:t>
+      </w:r>
+      <w:r>
+        <w:rPr>
+          <w:lang w:val="es-ES"/>
+        </w:rPr>
+        <w:br/>
+        <w:t>- `update</w:t>
+      </w:r>
+      <w:r>
+        <w:rPr>
+          <w:lang w:val="es-ES"/>
+        </w:rPr>
+        <w:t xml:space="preserve"> </w:t>
+      </w:r>
+      <w:r>
+        <w:rPr>
+          <w:lang w:val="es-ES"/>
+        </w:rPr>
+        <w:t>(Model, id, data)</w:t>
+      </w:r>
+      <w:r>
+        <w:rPr>
+          <w:lang w:val="es-ES"/>
+        </w:rPr>
+        <w:t xml:space="preserve"> </w:t>
+      </w:r>
+      <w:r>
+        <w:rPr>
+          <w:lang w:val="es-ES"/>
+        </w:rPr>
+        <w:t>`: Actualiza un registro existente.</w:t>
+      </w:r>
+      <w:r>
+        <w:rPr>
+          <w:lang w:val="es-ES"/>
+        </w:rPr>
+        <w:br/>
+        <w:t>- `remove</w:t>
+      </w:r>
+      <w:r>
+        <w:rPr>
+          <w:lang w:val="es-ES"/>
+        </w:rPr>
+        <w:t xml:space="preserve"> </w:t>
+      </w:r>
+      <w:r>
+        <w:rPr>
+          <w:lang w:val="es-ES"/>
+        </w:rPr>
+        <w:t>(Model, id)</w:t>
+      </w:r>
+      <w:r>
+        <w:rPr>
+          <w:lang w:val="es-ES"/>
+        </w:rPr>
+        <w:t xml:space="preserve"> </w:t>
+      </w:r>
+      <w:r>
+        <w:rPr>
+          <w:lang w:val="es-ES"/>
+        </w:rPr>
+        <w:t>`: Elimina un registro.</w:t>
       </w:r>
     </w:p>
     <w:p>
       <w:pPr>
-        <w:pStyle w:val="Ttulo2"/>
-        <w:rPr>
-          <w:lang w:val="es-ES"/>
-        </w:rPr>
-      </w:pPr>
-      <w:r>
-        <w:rPr>
-          <w:lang w:val="es-ES"/>
-        </w:rPr>
-        <w:t>5.1 BaseService</w:t>
-      </w:r>
+        <w:rPr>
+          <w:lang w:val="es-ES"/>
+        </w:rPr>
+      </w:pPr>
     </w:p>
     <w:p>
       <w:pPr>
-        <w:rPr>
-          <w:lang w:val="es-ES"/>
-        </w:rPr>
-      </w:pPr>
-      <w:r>
-        <w:rPr>
-          <w:lang w:val="es-ES"/>
-        </w:rPr>
-        <w:t>El `BaseService` es un servicio genérico que proporciona funciones CRUD (Crear, Leer, Actualizar, Eliminar) para interactuar con los modelos de datos.</w:t>
+        <w:pStyle w:val="Ttulo2"/>
+        <w:rPr>
+          <w:lang w:val="es-ES"/>
+        </w:rPr>
+      </w:pPr>
+      <w:r>
+        <w:rPr>
+          <w:lang w:val="es-ES"/>
+        </w:rPr>
+        <w:t>5.2 BalizasService</w:t>
+      </w:r>
+    </w:p>
+    <w:p>
+      <w:pPr>
+        <w:rPr>
+          <w:lang w:val="es-ES"/>
+        </w:rPr>
+      </w:pPr>
+      <w:r>
+        <w:rPr>
+          <w:lang w:val="es-ES"/>
+        </w:rPr>
+        <w:t>El `BalizasService` gestiona las operaciones específicas para las balizas. Utiliza el `BaseService` para realizar las operaciones CRUD, pero se especializa en la manipulación de datos de balizas.</w:t>
       </w:r>
       <w:r>
         <w:rPr>
@@ -835,31 +1108,7 @@
           <w:lang w:val="es-ES"/>
         </w:rPr>
         <w:br/>
-        <w:t>- `create</w:t>
-      </w:r>
-      <w:r>
-        <w:rPr>
-          <w:lang w:val="es-ES"/>
-        </w:rPr>
-        <w:t xml:space="preserve"> </w:t>
-      </w:r>
-      <w:r>
-        <w:rPr>
-          <w:lang w:val="es-ES"/>
-        </w:rPr>
-        <w:t xml:space="preserve">(Model, </w:t>
-      </w:r>
-      <w:r>
-        <w:rPr>
-          <w:lang w:val="es-ES"/>
-        </w:rPr>
-        <w:t>data) `</w:t>
-      </w:r>
-      <w:r>
-        <w:rPr>
-          <w:lang w:val="es-ES"/>
-        </w:rPr>
-        <w:t>: Crea un nuevo registro en la base de datos.</w:t>
+        <w:t>- `create(data)`: Crea una nueva baliza.</w:t>
       </w:r>
       <w:r>
         <w:rPr>
@@ -878,7 +1127,7 @@
         <w:rPr>
           <w:lang w:val="es-ES"/>
         </w:rPr>
-        <w:t>(Model, include)</w:t>
+        <w:t>()</w:t>
       </w:r>
       <w:r>
         <w:rPr>
@@ -890,38 +1139,14 @@
         <w:rPr>
           <w:lang w:val="es-ES"/>
         </w:rPr>
-        <w:t>`: Obtiene todos los registros de un modelo.</w:t>
+        <w:t>`: Obtiene todas las balizas, con la relación de rieles.</w:t>
       </w:r>
       <w:r>
         <w:rPr>
           <w:lang w:val="es-ES"/>
         </w:rPr>
         <w:br/>
-        <w:t>- `findById</w:t>
-      </w:r>
-      <w:r>
-        <w:rPr>
-          <w:lang w:val="es-ES"/>
-        </w:rPr>
-        <w:t xml:space="preserve"> </w:t>
-      </w:r>
-      <w:r>
-        <w:rPr>
-          <w:lang w:val="es-ES"/>
-        </w:rPr>
-        <w:t>(Model, id, include)</w:t>
-      </w:r>
-      <w:r>
-        <w:rPr>
-          <w:lang w:val="es-ES"/>
-        </w:rPr>
-        <w:t xml:space="preserve"> </w:t>
-      </w:r>
-      <w:r>
-        <w:rPr>
-          <w:lang w:val="es-ES"/>
-        </w:rPr>
-        <w:t>`: Obtiene un registro por su ID.</w:t>
+        <w:t>- `findById(id)`: Obtiene una baliza por su ID.</w:t>
       </w:r>
       <w:r>
         <w:rPr>
@@ -940,7 +1165,7 @@
         <w:rPr>
           <w:lang w:val="es-ES"/>
         </w:rPr>
-        <w:t>(Model, id, data)</w:t>
+        <w:t>(id, data)</w:t>
       </w:r>
       <w:r>
         <w:rPr>
@@ -952,38 +1177,14 @@
         <w:rPr>
           <w:lang w:val="es-ES"/>
         </w:rPr>
-        <w:t>`: Actualiza un registro existente.</w:t>
+        <w:t>`: Actualiza una baliza existente.</w:t>
       </w:r>
       <w:r>
         <w:rPr>
           <w:lang w:val="es-ES"/>
         </w:rPr>
         <w:br/>
-        <w:t>- `remove</w:t>
-      </w:r>
-      <w:r>
-        <w:rPr>
-          <w:lang w:val="es-ES"/>
-        </w:rPr>
-        <w:t xml:space="preserve"> </w:t>
-      </w:r>
-      <w:r>
-        <w:rPr>
-          <w:lang w:val="es-ES"/>
-        </w:rPr>
-        <w:t>(Model, id)</w:t>
-      </w:r>
-      <w:r>
-        <w:rPr>
-          <w:lang w:val="es-ES"/>
-        </w:rPr>
-        <w:t xml:space="preserve"> </w:t>
-      </w:r>
-      <w:r>
-        <w:rPr>
-          <w:lang w:val="es-ES"/>
-        </w:rPr>
-        <w:t>`: Elimina un registro.</w:t>
+        <w:t>- `remove(id)`: Elimina una baliza.</w:t>
       </w:r>
     </w:p>
     <w:p>
@@ -1004,7 +1205,7 @@
         <w:rPr>
           <w:lang w:val="es-ES"/>
         </w:rPr>
-        <w:t>5.2 BalizasService</w:t>
+        <w:t>5.3 TrackerService</w:t>
       </w:r>
     </w:p>
     <w:p>
@@ -1017,7 +1218,7 @@
         <w:rPr>
           <w:lang w:val="es-ES"/>
         </w:rPr>
-        <w:t>El `BalizasService` gestiona las operaciones específicas para las balizas. Utiliza el `BaseService` para realizar las operaciones CRUD, pero se especializa en la manipulación de datos de balizas.</w:t>
+        <w:t>El `TrackerService` gestiona las operaciones específicas para los logs de trackers.</w:t>
       </w:r>
       <w:r>
         <w:rPr>
@@ -1031,7 +1232,7 @@
           <w:lang w:val="es-ES"/>
         </w:rPr>
         <w:br/>
-        <w:t>- `create(data)`: Crea una nueva baliza.</w:t>
+        <w:t>- `create(data)`: Crea un nuevo log de tracker.</w:t>
       </w:r>
       <w:r>
         <w:rPr>
@@ -1062,14 +1263,14 @@
         <w:rPr>
           <w:lang w:val="es-ES"/>
         </w:rPr>
-        <w:t>`: Obtiene todas las balizas, con la relación de rieles.</w:t>
+        <w:t>`: Obtiene todos los logs de trackers.</w:t>
       </w:r>
       <w:r>
         <w:rPr>
           <w:lang w:val="es-ES"/>
         </w:rPr>
         <w:br/>
-        <w:t>- `findById(id)`: Obtiene una baliza por su ID.</w:t>
+        <w:t>- `findById(id)`: Obtiene un log de tracker por su ID.</w:t>
       </w:r>
       <w:r>
         <w:rPr>
@@ -1100,14 +1301,21 @@
         <w:rPr>
           <w:lang w:val="es-ES"/>
         </w:rPr>
-        <w:t>`: Actualiza una baliza existente.</w:t>
+        <w:t>`: Actualiza un log de tracker.</w:t>
       </w:r>
       <w:r>
         <w:rPr>
           <w:lang w:val="es-ES"/>
         </w:rPr>
         <w:br/>
-        <w:t>- `remove(id)`: Elimina una baliza.</w:t>
+        <w:t>- `remove(id)`: Elimina un log de tracker.</w:t>
+      </w:r>
+      <w:r>
+        <w:rPr>
+          <w:lang w:val="es-ES"/>
+        </w:rPr>
+        <w:br/>
+        <w:t>- `actualizarPosicionDesdeMQTT(posicion)`: Actualiza la posición de un tracker desde los datos recibidos por MQTT.</w:t>
       </w:r>
     </w:p>
     <w:p>
@@ -1119,17 +1327,10 @@
     </w:p>
     <w:p>
       <w:pPr>
-        <w:pStyle w:val="Ttulo2"/>
-        <w:rPr>
-          <w:lang w:val="es-ES"/>
-        </w:rPr>
-      </w:pPr>
-      <w:r>
-        <w:rPr>
-          <w:lang w:val="es-ES"/>
-        </w:rPr>
-        <w:t>5.3 TrackerService</w:t>
-      </w:r>
+        <w:rPr>
+          <w:lang w:val="es-ES"/>
+        </w:rPr>
+      </w:pPr>
     </w:p>
     <w:p>
       <w:pPr>
@@ -1137,109 +1338,6 @@
           <w:lang w:val="es-ES"/>
         </w:rPr>
       </w:pPr>
-      <w:r>
-        <w:rPr>
-          <w:lang w:val="es-ES"/>
-        </w:rPr>
-        <w:t>El `TrackerService` gestiona las operaciones específicas para los logs de trackers.</w:t>
-      </w:r>
-      <w:r>
-        <w:rPr>
-          <w:lang w:val="es-ES"/>
-        </w:rPr>
-        <w:br/>
-        <w:t>Métodos principales:</w:t>
-      </w:r>
-      <w:r>
-        <w:rPr>
-          <w:lang w:val="es-ES"/>
-        </w:rPr>
-        <w:br/>
-        <w:t>- `create(data)`: Crea un nuevo log de tracker.</w:t>
-      </w:r>
-      <w:r>
-        <w:rPr>
-          <w:lang w:val="es-ES"/>
-        </w:rPr>
-        <w:br/>
-        <w:t>- `findAll</w:t>
-      </w:r>
-      <w:r>
-        <w:rPr>
-          <w:lang w:val="es-ES"/>
-        </w:rPr>
-        <w:t xml:space="preserve"> </w:t>
-      </w:r>
-      <w:r>
-        <w:rPr>
-          <w:lang w:val="es-ES"/>
-        </w:rPr>
-        <w:t>()</w:t>
-      </w:r>
-      <w:r>
-        <w:rPr>
-          <w:lang w:val="es-ES"/>
-        </w:rPr>
-        <w:t xml:space="preserve"> </w:t>
-      </w:r>
-      <w:r>
-        <w:rPr>
-          <w:lang w:val="es-ES"/>
-        </w:rPr>
-        <w:t>`: Obtiene todos los logs de trackers.</w:t>
-      </w:r>
-      <w:r>
-        <w:rPr>
-          <w:lang w:val="es-ES"/>
-        </w:rPr>
-        <w:br/>
-        <w:t>- `findById(id)`: Obtiene un log de tracker por su ID.</w:t>
-      </w:r>
-      <w:r>
-        <w:rPr>
-          <w:lang w:val="es-ES"/>
-        </w:rPr>
-        <w:br/>
-        <w:t>- `update</w:t>
-      </w:r>
-      <w:r>
-        <w:rPr>
-          <w:lang w:val="es-ES"/>
-        </w:rPr>
-        <w:t xml:space="preserve"> </w:t>
-      </w:r>
-      <w:r>
-        <w:rPr>
-          <w:lang w:val="es-ES"/>
-        </w:rPr>
-        <w:t>(id, data)</w:t>
-      </w:r>
-      <w:r>
-        <w:rPr>
-          <w:lang w:val="es-ES"/>
-        </w:rPr>
-        <w:t xml:space="preserve"> </w:t>
-      </w:r>
-      <w:r>
-        <w:rPr>
-          <w:lang w:val="es-ES"/>
-        </w:rPr>
-        <w:t>`: Actualiza un log de tracker.</w:t>
-      </w:r>
-      <w:r>
-        <w:rPr>
-          <w:lang w:val="es-ES"/>
-        </w:rPr>
-        <w:br/>
-        <w:t>- `remove(id)`: Elimina un log de tracker.</w:t>
-      </w:r>
-      <w:r>
-        <w:rPr>
-          <w:lang w:val="es-ES"/>
-        </w:rPr>
-        <w:br/>
-        <w:t>- `actualizarPosicionDesdeMQTT(posicion)`: Actualiza la posición de un tracker desde los datos recibidos por MQTT.</w:t>
-      </w:r>
     </w:p>
     <w:p>
       <w:pPr>
@@ -1250,10 +1348,18 @@
     </w:p>
     <w:p>
       <w:pPr>
-        <w:rPr>
-          <w:lang w:val="es-ES"/>
-        </w:rPr>
-      </w:pPr>
+        <w:pStyle w:val="Ttulo1"/>
+        <w:rPr>
+          <w:lang w:val="es-ES"/>
+        </w:rPr>
+      </w:pPr>
+      <w:r>
+        <w:rPr>
+          <w:lang w:val="es-ES"/>
+        </w:rPr>
+        <w:lastRenderedPageBreak/>
+        <w:t>6. Proceso de Recepción de Datos MQTT</w:t>
+      </w:r>
     </w:p>
     <w:p>
       <w:pPr>
@@ -1261,54 +1367,11 @@
           <w:lang w:val="es-ES"/>
         </w:rPr>
       </w:pPr>
-    </w:p>
-    <w:p>
-      <w:pPr>
-        <w:rPr>
-          <w:lang w:val="es-ES"/>
-        </w:rPr>
-      </w:pPr>
-    </w:p>
-    <w:p>
-      <w:pPr>
-        <w:pStyle w:val="Ttulo1"/>
-        <w:rPr>
-          <w:lang w:val="es-ES"/>
-        </w:rPr>
-      </w:pPr>
-      <w:r>
-        <w:rPr>
-          <w:lang w:val="es-ES"/>
-        </w:rPr>
-        <w:lastRenderedPageBreak/>
-        <w:t>6. Proceso de Recepción de Datos MQTT</w:t>
-      </w:r>
-    </w:p>
-    <w:p>
-      <w:pPr>
-        <w:rPr>
-          <w:lang w:val="es-ES"/>
-        </w:rPr>
-      </w:pPr>
-      <w:r>
-        <w:rPr>
-          <w:lang w:val="es-ES"/>
-        </w:rPr>
-        <w:t>El cliente MQTT se conecta a un broker y se suscribe al tópico `baliza/</w:t>
-      </w:r>
-      <w:proofErr w:type="spellStart"/>
-      <w:r>
-        <w:rPr>
-          <w:lang w:val="es-ES"/>
-        </w:rPr>
-        <w:t>gps</w:t>
-      </w:r>
-      <w:proofErr w:type="spellEnd"/>
-      <w:r>
-        <w:rPr>
-          <w:lang w:val="es-ES"/>
-        </w:rPr>
-        <w:t>/#`. Cada vez que un mensaje es recibido, este es procesado, convirtiéndolo de un buffer a un objeto JSON. Si el mensaje contiene un `trackerId`, se guarda la baliza en el buffer correspondiente. Si el número de balizas para un tracker excede el límite, la baliza más antigua se elimina. Cada 20 segundos, el sistema verifica los buffers y procesa las balizas, enviando la información al controlador para ser gestionada.</w:t>
+      <w:r>
+        <w:rPr>
+          <w:lang w:val="es-ES"/>
+        </w:rPr>
+        <w:t>El cliente MQTT se conecta a un broker y se suscribe al tópico `baliza/gps/#`. Cada vez que un mensaje es recibido, este es procesado, convirtiéndolo de un buffer a un objeto JSON. Si el mensaje contiene un `trackerId`, se guarda la baliza en el buffer correspondiente. Si el número de balizas para un tracker excede el límite, la baliza más antigua se elimina. Cada 20 segundos, el sistema verifica los buffers y procesa las balizas, enviando la información al controlador para ser gestionada.</w:t>
       </w:r>
     </w:p>
     <w:p>
@@ -1411,16 +1474,8 @@
         <w:rPr>
           <w:lang w:val="es-ES"/>
         </w:rPr>
-        <w:t>.</w:t>
-      </w:r>
-      <w:proofErr w:type="spellStart"/>
-      <w:r>
-        <w:rPr>
-          <w:lang w:val="es-ES"/>
-        </w:rPr>
-        <w:t>env</w:t>
-      </w:r>
-      <w:proofErr w:type="spellEnd"/>
+        <w:t>.env</w:t>
+      </w:r>
       <w:r>
         <w:rPr>
           <w:lang w:val="es-ES"/>
@@ -2695,6 +2750,7 @@
   <w:style w:type="character" w:default="1" w:styleId="Fuentedeprrafopredeter">
     <w:name w:val="Default Paragraph Font"/>
     <w:uiPriority w:val="1"/>
+    <w:semiHidden/>
     <w:unhideWhenUsed/>
   </w:style>
   <w:style w:type="table" w:default="1" w:styleId="Tablanormal">
